--- a/SkompletowaneDokumentyKoncowe/Dokumenty - etap 3/DokumentacjaKoncowa.docx
+++ b/SkompletowaneDokumentyKoncowe/Dokumenty - etap 3/DokumentacjaKoncowa.docx
@@ -2104,7 +2104,10 @@
       </w:r>
       <w:proofErr w:type="spellEnd"/>
       <w:r>
-        <w:t xml:space="preserve"> polega na pobraniu nazwy pliku do zmodyfikowania z </w:t>
+        <w:t xml:space="preserve"> </w:t>
+      </w:r>
+      <w:r>
+        <w:t xml:space="preserve">polega na pobraniu nazwy pliku do zmodyfikowania z </w:t>
       </w:r>
       <w:proofErr w:type="spellStart"/>
       <w:r>
@@ -2385,25 +2388,23 @@
       <w:r>
         <w:t>Opis rozwiązania</w:t>
       </w:r>
-      <w:bookmarkStart w:id="13" w:name="_GoBack"/>
       <w:bookmarkEnd w:id="12"/>
+    </w:p>
+    <w:p>
+      <w:pPr>
+        <w:pStyle w:val="3PODROZDZIA"/>
+        <w:rPr>
+          <w:lang w:val="pl-PL"/>
+        </w:rPr>
+      </w:pPr>
+      <w:bookmarkStart w:id="13" w:name="_Toc358664216"/>
+      <w:r>
+        <w:rPr>
+          <w:lang w:val="pl-PL"/>
+        </w:rPr>
+        <w:t>Struktura</w:t>
+      </w:r>
       <w:bookmarkEnd w:id="13"/>
-    </w:p>
-    <w:p>
-      <w:pPr>
-        <w:pStyle w:val="3PODROZDZIA"/>
-        <w:rPr>
-          <w:lang w:val="pl-PL"/>
-        </w:rPr>
-      </w:pPr>
-      <w:bookmarkStart w:id="14" w:name="_Toc358664216"/>
-      <w:r>
-        <w:rPr>
-          <w:lang w:val="pl-PL"/>
-        </w:rPr>
-        <w:t>Struktura</w:t>
-      </w:r>
-      <w:bookmarkEnd w:id="14"/>
     </w:p>
     <w:p>
       <w:pPr>
@@ -2759,14 +2760,14 @@
           <w:lang w:val="pl-PL"/>
         </w:rPr>
       </w:pPr>
-      <w:bookmarkStart w:id="15" w:name="_Toc358664217"/>
+      <w:bookmarkStart w:id="14" w:name="_Toc358664217"/>
       <w:r>
         <w:rPr>
           <w:lang w:val="pl-PL"/>
         </w:rPr>
         <w:t>Prasowanie wiadomości</w:t>
       </w:r>
-      <w:bookmarkEnd w:id="15"/>
+      <w:bookmarkEnd w:id="14"/>
     </w:p>
     <w:p>
       <w:pPr>
@@ -2828,22 +2829,22 @@
           <w:lang w:val="pl-PL"/>
         </w:rPr>
       </w:pPr>
-      <w:bookmarkStart w:id="16" w:name="_Toc358664218"/>
+      <w:bookmarkStart w:id="15" w:name="_Toc358664218"/>
       <w:r>
         <w:rPr>
           <w:lang w:val="pl-PL"/>
         </w:rPr>
         <w:t xml:space="preserve">Wysyłanie </w:t>
       </w:r>
-      <w:proofErr w:type="spellStart"/>
+      <w:bookmarkEnd w:id="15"/>
       <w:r>
         <w:rPr>
           <w:lang w:val="pl-PL"/>
         </w:rPr>
-        <w:t>kokunikatów</w:t>
-      </w:r>
+        <w:t>komunikatów</w:t>
+      </w:r>
+      <w:bookmarkStart w:id="16" w:name="_GoBack"/>
       <w:bookmarkEnd w:id="16"/>
-      <w:proofErr w:type="spellEnd"/>
     </w:p>
     <w:p>
       <w:pPr>
@@ -4493,7 +4494,7 @@
           <w:rPr>
             <w:noProof/>
           </w:rPr>
-          <w:t>1</w:t>
+          <w:t>8</w:t>
         </w:r>
         <w:r>
           <w:rPr>
@@ -9845,7 +9846,7 @@
 </file>
 
 <file path=customXml/itemProps1.xml><?xml version="1.0" encoding="utf-8"?>
-<ds:datastoreItem xmlns:ds="http://schemas.openxmlformats.org/officeDocument/2006/customXml" ds:itemID="{3987CF80-9FDC-46D3-9469-60C00E43AEE3}">
+<ds:datastoreItem xmlns:ds="http://schemas.openxmlformats.org/officeDocument/2006/customXml" ds:itemID="{AD777294-02F6-4244-B1C3-040E2194E0DF}">
   <ds:schemaRefs>
     <ds:schemaRef ds:uri="http://schemas.openxmlformats.org/officeDocument/2006/bibliography"/>
   </ds:schemaRefs>
